--- a/Section 3.docx
+++ b/Section 3.docx
@@ -37,164 +37,47 @@
           <w:sz w:val="24"/>
           <w:szCs w:val="24"/>
         </w:rPr>
-        <w:t xml:space="preserve">La déclaration d’un variable c’est une réservation d’un espace vide avec </w:t>
-      </w:r>
-      <w:proofErr w:type="gramStart"/>
+        <w:t>La déclaration d’un variable c’est une réservation d’un espace vide avec un largeur qui dépend le type de variable</w:t>
+      </w:r>
       <w:r>
         <w:rPr>
           <w:sz w:val="24"/>
           <w:szCs w:val="24"/>
         </w:rPr>
-        <w:t>un</w:t>
-      </w:r>
-      <w:proofErr w:type="gramEnd"/>
-      <w:r>
+        <w:t xml:space="preserve"> le contenue de cette espace vide peut changer </w:t>
+      </w:r>
+    </w:p>
+    <w:p>
+      <w:pPr>
         <w:rPr>
           <w:sz w:val="24"/>
           <w:szCs w:val="24"/>
         </w:rPr>
-        <w:t xml:space="preserve"> largeur qui dépend le type de variable</w:t>
-      </w:r>
+      </w:pPr>
       <w:r>
         <w:rPr>
           <w:sz w:val="24"/>
           <w:szCs w:val="24"/>
         </w:rPr>
-        <w:t xml:space="preserve"> le contenue de cette espace vide peut changer </w:t>
-      </w:r>
-    </w:p>
-    <w:p>
-      <w:pPr>
-        <w:rPr>
+        <w:t xml:space="preserve">Le type de l’ecriture </w:t>
+      </w:r>
+      <w:r>
+        <w:rPr>
+          <w:b/>
+          <w:bCs/>
+          <w:color w:val="00B0F0"/>
           <w:sz w:val="24"/>
           <w:szCs w:val="24"/>
         </w:rPr>
-      </w:pPr>
+        <w:t>camel case</w:t>
+      </w:r>
       <w:r>
         <w:rPr>
           <w:sz w:val="24"/>
           <w:szCs w:val="24"/>
         </w:rPr>
-        <w:t>Le type de l’</w:t>
-      </w:r>
-      <w:proofErr w:type="spellStart"/>
-      <w:r>
-        <w:rPr>
-          <w:sz w:val="24"/>
-          <w:szCs w:val="24"/>
-        </w:rPr>
-        <w:t>ecriture</w:t>
-      </w:r>
-      <w:proofErr w:type="spellEnd"/>
-      <w:r>
-        <w:rPr>
-          <w:sz w:val="24"/>
-          <w:szCs w:val="24"/>
-        </w:rPr>
-        <w:t xml:space="preserve"> </w:t>
-      </w:r>
-      <w:proofErr w:type="spellStart"/>
-      <w:r>
-        <w:rPr>
-          <w:b/>
-          <w:bCs/>
-          <w:color w:val="00B0F0"/>
-          <w:sz w:val="24"/>
-          <w:szCs w:val="24"/>
-        </w:rPr>
-        <w:t>camel</w:t>
-      </w:r>
-      <w:proofErr w:type="spellEnd"/>
-      <w:r>
-        <w:rPr>
-          <w:b/>
-          <w:bCs/>
-          <w:color w:val="00B0F0"/>
-          <w:sz w:val="24"/>
-          <w:szCs w:val="24"/>
-        </w:rPr>
-        <w:t xml:space="preserve"> case</w:t>
-      </w:r>
-      <w:r>
-        <w:rPr>
-          <w:sz w:val="24"/>
-          <w:szCs w:val="24"/>
-        </w:rPr>
-        <w:t xml:space="preserve"> c’est d’</w:t>
-      </w:r>
-      <w:proofErr w:type="spellStart"/>
-      <w:r>
-        <w:rPr>
-          <w:sz w:val="24"/>
-          <w:szCs w:val="24"/>
-        </w:rPr>
-        <w:t>ecrire</w:t>
-      </w:r>
-      <w:proofErr w:type="spellEnd"/>
-      <w:r>
-        <w:rPr>
-          <w:sz w:val="24"/>
-          <w:szCs w:val="24"/>
-        </w:rPr>
-        <w:t xml:space="preserve"> le premier </w:t>
-      </w:r>
-      <w:proofErr w:type="spellStart"/>
-      <w:r>
-        <w:rPr>
-          <w:sz w:val="24"/>
-          <w:szCs w:val="24"/>
-        </w:rPr>
-        <w:t>caractere</w:t>
-      </w:r>
-      <w:proofErr w:type="spellEnd"/>
-      <w:r>
-        <w:rPr>
-          <w:sz w:val="24"/>
-          <w:szCs w:val="24"/>
-        </w:rPr>
-        <w:t xml:space="preserve"> on minuscule et le premier </w:t>
-      </w:r>
-      <w:proofErr w:type="spellStart"/>
-      <w:r>
-        <w:rPr>
-          <w:sz w:val="24"/>
-          <w:szCs w:val="24"/>
-        </w:rPr>
-        <w:t>cactere</w:t>
-      </w:r>
-      <w:proofErr w:type="spellEnd"/>
-      <w:r>
-        <w:rPr>
-          <w:sz w:val="24"/>
-          <w:szCs w:val="24"/>
-        </w:rPr>
-        <w:t xml:space="preserve"> des </w:t>
-      </w:r>
-      <w:proofErr w:type="gramStart"/>
-      <w:r>
-        <w:rPr>
-          <w:sz w:val="24"/>
-          <w:szCs w:val="24"/>
-        </w:rPr>
-        <w:t>autre mot</w:t>
-      </w:r>
-      <w:proofErr w:type="gramEnd"/>
-      <w:r>
-        <w:rPr>
-          <w:sz w:val="24"/>
-          <w:szCs w:val="24"/>
-        </w:rPr>
-        <w:t xml:space="preserve"> on </w:t>
-      </w:r>
-      <w:proofErr w:type="spellStart"/>
-      <w:r>
-        <w:rPr>
-          <w:sz w:val="24"/>
-          <w:szCs w:val="24"/>
-        </w:rPr>
-        <w:t>majiscule</w:t>
-      </w:r>
-      <w:proofErr w:type="spellEnd"/>
+        <w:t xml:space="preserve"> c’est d’ecrire le premier caractere on minuscule et le premier cactere des autre mot on majiscule</w:t>
+      </w:r>
     </w:p>
     <w:p>
       <w:pPr>
@@ -206,7 +89,6 @@
           <w:szCs w:val="28"/>
         </w:rPr>
       </w:pPr>
-      <w:proofErr w:type="spellStart"/>
       <w:r>
         <w:rPr>
           <w:b/>
@@ -215,9 +97,8 @@
           <w:sz w:val="28"/>
           <w:szCs w:val="28"/>
         </w:rPr>
-        <w:t>Declaration</w:t>
-      </w:r>
-      <w:proofErr w:type="spellEnd"/>
+        <w:t xml:space="preserve">Declaration des variables </w:t>
+      </w:r>
       <w:r>
         <w:rPr>
           <w:b/>
@@ -226,7 +107,7 @@
           <w:sz w:val="28"/>
           <w:szCs w:val="28"/>
         </w:rPr>
-        <w:t xml:space="preserve"> des variables </w:t>
+        <w:t>primitif</w:t>
       </w:r>
       <w:r>
         <w:rPr>
@@ -236,16 +117,6 @@
           <w:sz w:val="28"/>
           <w:szCs w:val="28"/>
         </w:rPr>
-        <w:t>primitif</w:t>
-      </w:r>
-      <w:r>
-        <w:rPr>
-          <w:b/>
-          <w:bCs/>
-          <w:color w:val="002060"/>
-          <w:sz w:val="28"/>
-          <w:szCs w:val="28"/>
-        </w:rPr>
         <w:t xml:space="preserve"> (ils commencent on minuscule)</w:t>
       </w:r>
     </w:p>
@@ -261,177 +132,98 @@
       </w:r>
     </w:p>
     <w:p>
-      <w:proofErr w:type="gramStart"/>
       <w:r>
         <w:rPr>
           <w:color w:val="00B0F0"/>
         </w:rPr>
         <w:t>long</w:t>
       </w:r>
-      <w:proofErr w:type="gramEnd"/>
       <w:r>
         <w:t xml:space="preserve"> </w:t>
       </w:r>
-      <w:proofErr w:type="spellStart"/>
-      <w:r>
-        <w:t>nomVariable</w:t>
-      </w:r>
-      <w:proofErr w:type="spellEnd"/>
-      <w:r>
-        <w:t xml:space="preserve">      </w:t>
+      <w:r>
+        <w:t xml:space="preserve">nomVariable      </w:t>
       </w:r>
       <w:r>
         <w:t>; pour les entier plus petit que -2147483648 et + 2147483647</w:t>
       </w:r>
     </w:p>
     <w:p>
-      <w:proofErr w:type="gramStart"/>
       <w:r>
         <w:rPr>
           <w:color w:val="00B0F0"/>
         </w:rPr>
         <w:t>short</w:t>
       </w:r>
-      <w:proofErr w:type="gramEnd"/>
       <w:r>
         <w:t xml:space="preserve"> </w:t>
       </w:r>
-      <w:proofErr w:type="spellStart"/>
-      <w:r>
-        <w:t>nomVariable</w:t>
-      </w:r>
-      <w:proofErr w:type="spellEnd"/>
-      <w:r>
-        <w:t xml:space="preserve">      </w:t>
+      <w:r>
+        <w:t xml:space="preserve">nomVariable      </w:t>
       </w:r>
       <w:r>
         <w:t>; pour les entier entre –32768 et + 32767</w:t>
       </w:r>
     </w:p>
     <w:p>
-      <w:proofErr w:type="spellStart"/>
-      <w:proofErr w:type="gramStart"/>
       <w:r>
         <w:rPr>
           <w:color w:val="00B0F0"/>
         </w:rPr>
         <w:t>byte</w:t>
       </w:r>
-      <w:proofErr w:type="spellEnd"/>
-      <w:proofErr w:type="gramEnd"/>
       <w:r>
         <w:t xml:space="preserve"> </w:t>
       </w:r>
-      <w:proofErr w:type="spellStart"/>
-      <w:r>
-        <w:t>nomVariable</w:t>
-      </w:r>
-      <w:proofErr w:type="spellEnd"/>
-      <w:r>
-        <w:t xml:space="preserve">      </w:t>
+      <w:r>
+        <w:t xml:space="preserve">nomVariable      </w:t>
       </w:r>
       <w:r>
         <w:t>; pour les entier entre –128 et + 127</w:t>
       </w:r>
     </w:p>
     <w:p>
-      <w:proofErr w:type="gramStart"/>
       <w:r>
         <w:rPr>
           <w:color w:val="00B0F0"/>
         </w:rPr>
         <w:t>char</w:t>
       </w:r>
-      <w:proofErr w:type="gramEnd"/>
-      <w:r>
-        <w:t xml:space="preserve">  </w:t>
-      </w:r>
-      <w:proofErr w:type="spellStart"/>
-      <w:r>
-        <w:t>nomVariable</w:t>
-      </w:r>
-      <w:proofErr w:type="spellEnd"/>
-      <w:r>
-        <w:t xml:space="preserve">      pour stocker caractère</w:t>
-      </w:r>
-    </w:p>
-    <w:p>
-      <w:proofErr w:type="spellStart"/>
-      <w:proofErr w:type="gramStart"/>
+      <w:r>
+        <w:t xml:space="preserve">  nomVariable      pour stocker caractère</w:t>
+      </w:r>
+    </w:p>
+    <w:p>
       <w:r>
         <w:rPr>
           <w:color w:val="00B0F0"/>
         </w:rPr>
         <w:t>float</w:t>
       </w:r>
-      <w:proofErr w:type="spellEnd"/>
-      <w:proofErr w:type="gramEnd"/>
-      <w:r>
-        <w:t xml:space="preserve">  </w:t>
-      </w:r>
-      <w:proofErr w:type="spellStart"/>
-      <w:r>
-        <w:t>nomVariable</w:t>
-      </w:r>
-      <w:proofErr w:type="spellEnd"/>
-      <w:r>
-        <w:t xml:space="preserve">    nombre avec virgule     32 bit</w:t>
-      </w:r>
-    </w:p>
-    <w:p>
-      <w:proofErr w:type="gramStart"/>
-      <w:r>
-        <w:rPr>
-          <w:color w:val="00B0F0"/>
-        </w:rPr>
-        <w:t>double</w:t>
-      </w:r>
-      <w:proofErr w:type="gramEnd"/>
-      <w:r>
-        <w:rPr>
-          <w:color w:val="00B0F0"/>
-        </w:rPr>
-        <w:t xml:space="preserve"> </w:t>
-      </w:r>
-      <w:r>
-        <w:t xml:space="preserve"> </w:t>
-      </w:r>
-      <w:proofErr w:type="spellStart"/>
-      <w:r>
-        <w:t>nomVariable</w:t>
-      </w:r>
-      <w:proofErr w:type="spellEnd"/>
-      <w:r>
-        <w:t xml:space="preserve">    grand nombre avec virgule     64 bit</w:t>
-      </w:r>
-    </w:p>
-    <w:p>
-      <w:proofErr w:type="spellStart"/>
+      <w:r>
+        <w:t xml:space="preserve">  nomVariable    nombre avec virgule     32 bit</w:t>
+      </w:r>
+    </w:p>
+    <w:p>
+      <w:r>
+        <w:rPr>
+          <w:color w:val="00B0F0"/>
+        </w:rPr>
+        <w:t xml:space="preserve">double </w:t>
+      </w:r>
+      <w:r>
+        <w:t xml:space="preserve"> nomVariable    grand nombre avec virgule     64 bit</w:t>
+      </w:r>
+    </w:p>
+    <w:p>
       <w:r>
         <w:rPr>
           <w:color w:val="00B0F0"/>
         </w:rPr>
         <w:t>boolean</w:t>
       </w:r>
-      <w:proofErr w:type="spellEnd"/>
-      <w:r>
-        <w:t xml:space="preserve"> </w:t>
-      </w:r>
-      <w:proofErr w:type="spellStart"/>
-      <w:r>
-        <w:t>nomVariable</w:t>
-      </w:r>
-      <w:proofErr w:type="spellEnd"/>
-      <w:r>
-        <w:t xml:space="preserve">    </w:t>
-      </w:r>
-      <w:proofErr w:type="gramStart"/>
-      <w:r>
-        <w:t>vrai ,</w:t>
-      </w:r>
-      <w:proofErr w:type="gramEnd"/>
-      <w:r>
-        <w:t xml:space="preserve"> faux</w:t>
+      <w:r>
+        <w:t xml:space="preserve"> nomVariable    vrai , faux</w:t>
       </w:r>
     </w:p>
     <w:p>
@@ -481,13 +273,8 @@
       <w:r>
         <w:t xml:space="preserve"> </w:t>
       </w:r>
-      <w:proofErr w:type="spellStart"/>
-      <w:r>
-        <w:t>nbr</w:t>
-      </w:r>
-      <w:proofErr w:type="spellEnd"/>
-      <w:r>
-        <w:t>=11 ;</w:t>
+      <w:r>
+        <w:t>nbr=11 ;</w:t>
       </w:r>
       <w:r>
         <w:t xml:space="preserve">    </w:t>
@@ -499,23 +286,13 @@
         <w:t xml:space="preserve">  </w:t>
       </w:r>
       <w:r>
-        <w:t xml:space="preserve">ici on a changé la valeur de </w:t>
-      </w:r>
-      <w:proofErr w:type="spellStart"/>
-      <w:r>
-        <w:t>nbr</w:t>
-      </w:r>
-      <w:proofErr w:type="spellEnd"/>
-      <w:r>
-        <w:t xml:space="preserve"> 1</w:t>
-      </w:r>
-    </w:p>
-    <w:p>
-      <w:proofErr w:type="gramStart"/>
+        <w:t>ici on a changé la valeur de nbr 1</w:t>
+      </w:r>
+    </w:p>
+    <w:p>
       <w:r>
         <w:t>ou</w:t>
       </w:r>
-      <w:proofErr w:type="gramEnd"/>
     </w:p>
     <w:p>
       <w:r>
@@ -532,7 +309,6 @@
       <w:r>
         <w:t xml:space="preserve"> </w:t>
       </w:r>
-      <w:proofErr w:type="gramStart"/>
       <w:r>
         <w:rPr>
           <w:color w:val="00B0F0"/>
@@ -545,7 +321,6 @@
         </w:rPr>
         <w:t>ong</w:t>
       </w:r>
-      <w:proofErr w:type="gramEnd"/>
       <w:r>
         <w:t xml:space="preserve"> nbr2 = 23579887655433</w:t>
       </w:r>
@@ -574,16 +349,12 @@
       <w:r>
         <w:t xml:space="preserve"> </w:t>
       </w:r>
-      <w:proofErr w:type="spellStart"/>
-      <w:proofErr w:type="gramStart"/>
       <w:r>
         <w:rPr>
           <w:color w:val="00B0F0"/>
         </w:rPr>
         <w:t>float</w:t>
       </w:r>
-      <w:proofErr w:type="spellEnd"/>
-      <w:proofErr w:type="gramEnd"/>
       <w:r>
         <w:t xml:space="preserve"> nbr2 = 2.34</w:t>
       </w:r>
@@ -630,14 +401,18 @@
         </w:rPr>
         <w:t xml:space="preserve"> </w:t>
       </w:r>
-      <w:proofErr w:type="gramStart"/>
-      <w:r>
-        <w:rPr>
-          <w:color w:val="00B0F0"/>
-        </w:rPr>
-        <w:t>char</w:t>
-      </w:r>
-      <w:proofErr w:type="gramEnd"/>
+      <w:r>
+        <w:rPr>
+          <w:color w:val="00B0F0"/>
+        </w:rPr>
+        <w:t xml:space="preserve">char </w:t>
+      </w:r>
+      <w:r>
+        <w:rPr>
+          <w:color w:val="000000" w:themeColor="text1"/>
+        </w:rPr>
+        <w:t>c1 =</w:t>
+      </w:r>
       <w:r>
         <w:rPr>
           <w:color w:val="00B0F0"/>
@@ -646,18 +421,6 @@
       </w:r>
       <w:r>
         <w:rPr>
-          <w:color w:val="000000" w:themeColor="text1"/>
-        </w:rPr>
-        <w:t>c1 =</w:t>
-      </w:r>
-      <w:r>
-        <w:rPr>
-          <w:color w:val="00B0F0"/>
-        </w:rPr>
-        <w:t xml:space="preserve"> </w:t>
-      </w:r>
-      <w:r>
-        <w:rPr>
           <w:color w:val="FFC000"/>
         </w:rPr>
         <w:t>‘</w:t>
@@ -702,16 +465,8 @@
         <w:rPr>
           <w:color w:val="000000" w:themeColor="text1"/>
         </w:rPr>
-        <w:t xml:space="preserve">pour un caractère encodé en forma </w:t>
-      </w:r>
-      <w:proofErr w:type="spellStart"/>
-      <w:r>
-        <w:rPr>
-          <w:color w:val="000000" w:themeColor="text1"/>
-        </w:rPr>
-        <w:t>unicode</w:t>
-      </w:r>
-      <w:proofErr w:type="spellEnd"/>
+        <w:t>pour un caractère encodé en forma unicode</w:t>
+      </w:r>
     </w:p>
     <w:p>
       <w:pPr>
@@ -719,44 +474,24 @@
           <w:color w:val="000000" w:themeColor="text1"/>
         </w:rPr>
       </w:pPr>
-      <w:proofErr w:type="spellStart"/>
-      <w:proofErr w:type="gramStart"/>
       <w:r>
         <w:rPr>
           <w:color w:val="00B0F0"/>
         </w:rPr>
         <w:t>boolean</w:t>
       </w:r>
-      <w:proofErr w:type="spellEnd"/>
-      <w:proofErr w:type="gramEnd"/>
-      <w:r>
-        <w:rPr>
-          <w:color w:val="000000" w:themeColor="text1"/>
-        </w:rPr>
-        <w:t xml:space="preserve"> </w:t>
-      </w:r>
-      <w:proofErr w:type="spellStart"/>
-      <w:r>
-        <w:rPr>
-          <w:color w:val="000000" w:themeColor="text1"/>
-        </w:rPr>
-        <w:t>javaEstFacile</w:t>
-      </w:r>
-      <w:proofErr w:type="spellEnd"/>
-      <w:r>
-        <w:rPr>
-          <w:color w:val="000000" w:themeColor="text1"/>
-        </w:rPr>
-        <w:t xml:space="preserve"> = </w:t>
-      </w:r>
-      <w:proofErr w:type="spellStart"/>
+      <w:r>
+        <w:rPr>
+          <w:color w:val="000000" w:themeColor="text1"/>
+        </w:rPr>
+        <w:t xml:space="preserve"> javaEstFacile = </w:t>
+      </w:r>
       <w:r>
         <w:rPr>
           <w:color w:val="00B0F0"/>
         </w:rPr>
         <w:t>true</w:t>
       </w:r>
-      <w:proofErr w:type="spellEnd"/>
       <w:r>
         <w:rPr>
           <w:color w:val="000000" w:themeColor="text1"/>
@@ -768,20 +503,7 @@
           <w:color w:val="000000" w:themeColor="text1"/>
         </w:rPr>
         <w:tab/>
-      </w:r>
-      <w:proofErr w:type="spellStart"/>
-      <w:r>
-        <w:rPr>
-          <w:color w:val="000000" w:themeColor="text1"/>
-        </w:rPr>
-        <w:t>javaEstFacile</w:t>
-      </w:r>
-      <w:proofErr w:type="spellEnd"/>
-      <w:r>
-        <w:rPr>
-          <w:color w:val="000000" w:themeColor="text1"/>
-        </w:rPr>
-        <w:t xml:space="preserve"> = </w:t>
+        <w:t xml:space="preserve">javaEstFacile = </w:t>
       </w:r>
       <w:r>
         <w:rPr>
@@ -797,23 +519,8 @@
       </w:r>
     </w:p>
     <w:p>
-      <w:proofErr w:type="spellStart"/>
-      <w:proofErr w:type="gramStart"/>
-      <w:r>
-        <w:t>stacktrace</w:t>
-      </w:r>
-      <w:proofErr w:type="spellEnd"/>
-      <w:proofErr w:type="gramEnd"/>
-      <w:r>
-        <w:t xml:space="preserve"> = </w:t>
-      </w:r>
-      <w:proofErr w:type="spellStart"/>
-      <w:r>
-        <w:t>pule</w:t>
-      </w:r>
-      <w:proofErr w:type="spellEnd"/>
-      <w:r>
-        <w:t xml:space="preserve"> d’exécution  détecte le problème et de trouver solution</w:t>
+      <w:r>
+        <w:t>stacktrace = pule d’exécution  détecte le problème et de trouver solution</w:t>
       </w:r>
     </w:p>
     <w:p/>
@@ -821,21 +528,8 @@
     <w:p>
       <w:r>
         <w:lastRenderedPageBreak/>
-        <w:t xml:space="preserve">Variable non </w:t>
-      </w:r>
-      <w:proofErr w:type="spellStart"/>
-      <w:r>
-        <w:t>premitif</w:t>
-      </w:r>
-      <w:proofErr w:type="spellEnd"/>
-      <w:r>
-        <w:t xml:space="preserve"> commence par </w:t>
-      </w:r>
-      <w:proofErr w:type="spellStart"/>
-      <w:r>
-        <w:t>majiscule</w:t>
-      </w:r>
-      <w:proofErr w:type="spellEnd"/>
+        <w:t>Variable non premitif commence par majiscule</w:t>
+      </w:r>
     </w:p>
     <w:p>
       <w:r>
@@ -846,6 +540,9 @@
       </w:r>
       <w:r>
         <w:t xml:space="preserve"> S1 ; s1= ‘Hello world’</w:t>
+      </w:r>
+      <w:r>
+        <w:t> ;</w:t>
       </w:r>
     </w:p>
     <w:p/>

--- a/Section 3.docx
+++ b/Section 3.docx
@@ -37,7 +37,23 @@
           <w:sz w:val="24"/>
           <w:szCs w:val="24"/>
         </w:rPr>
-        <w:t>La déclaration d’un variable c’est une réservation d’un espace vide avec un largeur qui dépend le type de variable</w:t>
+        <w:t xml:space="preserve">La déclaration d’un variable c’est une réservation d’un espace vide avec </w:t>
+      </w:r>
+      <w:proofErr w:type="gramStart"/>
+      <w:r>
+        <w:rPr>
+          <w:sz w:val="24"/>
+          <w:szCs w:val="24"/>
+        </w:rPr>
+        <w:t>un</w:t>
+      </w:r>
+      <w:proofErr w:type="gramEnd"/>
+      <w:r>
+        <w:rPr>
+          <w:sz w:val="24"/>
+          <w:szCs w:val="24"/>
+        </w:rPr>
+        <w:t xml:space="preserve"> largeur qui dépend le type de variable</w:t>
       </w:r>
       <w:r>
         <w:rPr>
@@ -59,25 +75,126 @@
           <w:sz w:val="24"/>
           <w:szCs w:val="24"/>
         </w:rPr>
-        <w:t xml:space="preserve">Le type de l’ecriture </w:t>
-      </w:r>
-      <w:r>
-        <w:rPr>
-          <w:b/>
-          <w:bCs/>
-          <w:color w:val="00B0F0"/>
-          <w:sz w:val="24"/>
-          <w:szCs w:val="24"/>
-        </w:rPr>
-        <w:t>camel case</w:t>
-      </w:r>
-      <w:r>
-        <w:rPr>
-          <w:sz w:val="24"/>
-          <w:szCs w:val="24"/>
-        </w:rPr>
-        <w:t xml:space="preserve"> c’est d’ecrire le premier caractere on minuscule et le premier cactere des autre mot on majiscule</w:t>
-      </w:r>
+        <w:t>Le type de l’</w:t>
+      </w:r>
+      <w:proofErr w:type="spellStart"/>
+      <w:r>
+        <w:rPr>
+          <w:sz w:val="24"/>
+          <w:szCs w:val="24"/>
+        </w:rPr>
+        <w:t>ecriture</w:t>
+      </w:r>
+      <w:proofErr w:type="spellEnd"/>
+      <w:r>
+        <w:rPr>
+          <w:sz w:val="24"/>
+          <w:szCs w:val="24"/>
+        </w:rPr>
+        <w:t xml:space="preserve"> </w:t>
+      </w:r>
+      <w:proofErr w:type="spellStart"/>
+      <w:r>
+        <w:rPr>
+          <w:b/>
+          <w:bCs/>
+          <w:color w:val="00B0F0"/>
+          <w:sz w:val="24"/>
+          <w:szCs w:val="24"/>
+        </w:rPr>
+        <w:t>camel</w:t>
+      </w:r>
+      <w:proofErr w:type="spellEnd"/>
+      <w:r>
+        <w:rPr>
+          <w:b/>
+          <w:bCs/>
+          <w:color w:val="00B0F0"/>
+          <w:sz w:val="24"/>
+          <w:szCs w:val="24"/>
+        </w:rPr>
+        <w:t xml:space="preserve"> case</w:t>
+      </w:r>
+      <w:r>
+        <w:rPr>
+          <w:sz w:val="24"/>
+          <w:szCs w:val="24"/>
+        </w:rPr>
+        <w:t xml:space="preserve"> c’est d’</w:t>
+      </w:r>
+      <w:proofErr w:type="spellStart"/>
+      <w:r>
+        <w:rPr>
+          <w:sz w:val="24"/>
+          <w:szCs w:val="24"/>
+        </w:rPr>
+        <w:t>ecrire</w:t>
+      </w:r>
+      <w:proofErr w:type="spellEnd"/>
+      <w:r>
+        <w:rPr>
+          <w:sz w:val="24"/>
+          <w:szCs w:val="24"/>
+        </w:rPr>
+        <w:t xml:space="preserve"> le premier </w:t>
+      </w:r>
+      <w:proofErr w:type="spellStart"/>
+      <w:r>
+        <w:rPr>
+          <w:sz w:val="24"/>
+          <w:szCs w:val="24"/>
+        </w:rPr>
+        <w:t>caractere</w:t>
+      </w:r>
+      <w:proofErr w:type="spellEnd"/>
+      <w:r>
+        <w:rPr>
+          <w:sz w:val="24"/>
+          <w:szCs w:val="24"/>
+        </w:rPr>
+        <w:t xml:space="preserve"> on minuscule et le premier </w:t>
+      </w:r>
+      <w:proofErr w:type="spellStart"/>
+      <w:r>
+        <w:rPr>
+          <w:sz w:val="24"/>
+          <w:szCs w:val="24"/>
+        </w:rPr>
+        <w:t>cactere</w:t>
+      </w:r>
+      <w:proofErr w:type="spellEnd"/>
+      <w:r>
+        <w:rPr>
+          <w:sz w:val="24"/>
+          <w:szCs w:val="24"/>
+        </w:rPr>
+        <w:t xml:space="preserve"> des </w:t>
+      </w:r>
+      <w:proofErr w:type="gramStart"/>
+      <w:r>
+        <w:rPr>
+          <w:sz w:val="24"/>
+          <w:szCs w:val="24"/>
+        </w:rPr>
+        <w:t>autre mot</w:t>
+      </w:r>
+      <w:proofErr w:type="gramEnd"/>
+      <w:r>
+        <w:rPr>
+          <w:sz w:val="24"/>
+          <w:szCs w:val="24"/>
+        </w:rPr>
+        <w:t xml:space="preserve"> on </w:t>
+      </w:r>
+      <w:proofErr w:type="spellStart"/>
+      <w:r>
+        <w:rPr>
+          <w:sz w:val="24"/>
+          <w:szCs w:val="24"/>
+        </w:rPr>
+        <w:t>majiscule</w:t>
+      </w:r>
+      <w:proofErr w:type="spellEnd"/>
     </w:p>
     <w:p>
       <w:pPr>
@@ -89,6 +206,7 @@
           <w:szCs w:val="28"/>
         </w:rPr>
       </w:pPr>
+      <w:proofErr w:type="spellStart"/>
       <w:r>
         <w:rPr>
           <w:b/>
@@ -97,8 +215,9 @@
           <w:sz w:val="28"/>
           <w:szCs w:val="28"/>
         </w:rPr>
-        <w:t xml:space="preserve">Declaration des variables </w:t>
-      </w:r>
+        <w:t>Declaration</w:t>
+      </w:r>
+      <w:proofErr w:type="spellEnd"/>
       <w:r>
         <w:rPr>
           <w:b/>
@@ -107,7 +226,7 @@
           <w:sz w:val="28"/>
           <w:szCs w:val="28"/>
         </w:rPr>
-        <w:t>primitif</w:t>
+        <w:t xml:space="preserve"> des variables </w:t>
       </w:r>
       <w:r>
         <w:rPr>
@@ -117,7 +236,47 @@
           <w:sz w:val="28"/>
           <w:szCs w:val="28"/>
         </w:rPr>
-        <w:t xml:space="preserve"> (ils commencent on minuscule)</w:t>
+        <w:t>primitif</w:t>
+      </w:r>
+      <w:r>
+        <w:rPr>
+          <w:b/>
+          <w:bCs/>
+          <w:color w:val="002060"/>
+          <w:sz w:val="28"/>
+          <w:szCs w:val="28"/>
+        </w:rPr>
+        <w:t xml:space="preserve"> commencent </w:t>
+      </w:r>
+      <w:r>
+        <w:rPr>
+          <w:b/>
+          <w:bCs/>
+          <w:color w:val="002060"/>
+          <w:sz w:val="28"/>
+          <w:szCs w:val="28"/>
+        </w:rPr>
+        <w:t xml:space="preserve">par </w:t>
+      </w:r>
+      <w:r>
+        <w:rPr>
+          <w:b/>
+          <w:bCs/>
+          <w:color w:val="002060"/>
+          <w:sz w:val="28"/>
+          <w:szCs w:val="28"/>
+        </w:rPr>
+        <w:t>minu</w:t>
+      </w:r>
+      <w:r>
+        <w:rPr>
+          <w:b/>
+          <w:bCs/>
+          <w:color w:val="002060"/>
+          <w:sz w:val="28"/>
+          <w:szCs w:val="28"/>
+        </w:rPr>
+        <w:t>scule</w:t>
       </w:r>
     </w:p>
     <w:p>
@@ -132,98 +291,177 @@
       </w:r>
     </w:p>
     <w:p>
+      <w:proofErr w:type="gramStart"/>
       <w:r>
         <w:rPr>
           <w:color w:val="00B0F0"/>
         </w:rPr>
         <w:t>long</w:t>
       </w:r>
+      <w:proofErr w:type="gramEnd"/>
       <w:r>
         <w:t xml:space="preserve"> </w:t>
       </w:r>
-      <w:r>
-        <w:t xml:space="preserve">nomVariable      </w:t>
+      <w:proofErr w:type="spellStart"/>
+      <w:r>
+        <w:t>nomVariable</w:t>
+      </w:r>
+      <w:proofErr w:type="spellEnd"/>
+      <w:r>
+        <w:t xml:space="preserve">      </w:t>
       </w:r>
       <w:r>
         <w:t>; pour les entier plus petit que -2147483648 et + 2147483647</w:t>
       </w:r>
     </w:p>
     <w:p>
+      <w:proofErr w:type="gramStart"/>
       <w:r>
         <w:rPr>
           <w:color w:val="00B0F0"/>
         </w:rPr>
         <w:t>short</w:t>
       </w:r>
+      <w:proofErr w:type="gramEnd"/>
       <w:r>
         <w:t xml:space="preserve"> </w:t>
       </w:r>
-      <w:r>
-        <w:t xml:space="preserve">nomVariable      </w:t>
+      <w:proofErr w:type="spellStart"/>
+      <w:r>
+        <w:t>nomVariable</w:t>
+      </w:r>
+      <w:proofErr w:type="spellEnd"/>
+      <w:r>
+        <w:t xml:space="preserve">      </w:t>
       </w:r>
       <w:r>
         <w:t>; pour les entier entre –32768 et + 32767</w:t>
       </w:r>
     </w:p>
     <w:p>
+      <w:proofErr w:type="spellStart"/>
+      <w:proofErr w:type="gramStart"/>
       <w:r>
         <w:rPr>
           <w:color w:val="00B0F0"/>
         </w:rPr>
         <w:t>byte</w:t>
       </w:r>
+      <w:proofErr w:type="spellEnd"/>
+      <w:proofErr w:type="gramEnd"/>
       <w:r>
         <w:t xml:space="preserve"> </w:t>
       </w:r>
-      <w:r>
-        <w:t xml:space="preserve">nomVariable      </w:t>
+      <w:proofErr w:type="spellStart"/>
+      <w:r>
+        <w:t>nomVariable</w:t>
+      </w:r>
+      <w:proofErr w:type="spellEnd"/>
+      <w:r>
+        <w:t xml:space="preserve">      </w:t>
       </w:r>
       <w:r>
         <w:t>; pour les entier entre –128 et + 127</w:t>
       </w:r>
     </w:p>
     <w:p>
+      <w:proofErr w:type="gramStart"/>
       <w:r>
         <w:rPr>
           <w:color w:val="00B0F0"/>
         </w:rPr>
         <w:t>char</w:t>
       </w:r>
-      <w:r>
-        <w:t xml:space="preserve">  nomVariable      pour stocker caractère</w:t>
-      </w:r>
-    </w:p>
-    <w:p>
+      <w:proofErr w:type="gramEnd"/>
+      <w:r>
+        <w:t xml:space="preserve">  </w:t>
+      </w:r>
+      <w:proofErr w:type="spellStart"/>
+      <w:r>
+        <w:t>nomVariable</w:t>
+      </w:r>
+      <w:proofErr w:type="spellEnd"/>
+      <w:r>
+        <w:t xml:space="preserve">      pour stocker caractère</w:t>
+      </w:r>
+    </w:p>
+    <w:p>
+      <w:proofErr w:type="spellStart"/>
+      <w:proofErr w:type="gramStart"/>
       <w:r>
         <w:rPr>
           <w:color w:val="00B0F0"/>
         </w:rPr>
         <w:t>float</w:t>
       </w:r>
-      <w:r>
-        <w:t xml:space="preserve">  nomVariable    nombre avec virgule     32 bit</w:t>
-      </w:r>
-    </w:p>
-    <w:p>
-      <w:r>
-        <w:rPr>
-          <w:color w:val="00B0F0"/>
-        </w:rPr>
-        <w:t xml:space="preserve">double </w:t>
-      </w:r>
-      <w:r>
-        <w:t xml:space="preserve"> nomVariable    grand nombre avec virgule     64 bit</w:t>
-      </w:r>
-    </w:p>
-    <w:p>
+      <w:proofErr w:type="spellEnd"/>
+      <w:proofErr w:type="gramEnd"/>
+      <w:r>
+        <w:t xml:space="preserve">  </w:t>
+      </w:r>
+      <w:proofErr w:type="spellStart"/>
+      <w:r>
+        <w:t>nomVariable</w:t>
+      </w:r>
+      <w:proofErr w:type="spellEnd"/>
+      <w:r>
+        <w:t xml:space="preserve">    nombre avec virgule     32 bit</w:t>
+      </w:r>
+    </w:p>
+    <w:p>
+      <w:proofErr w:type="gramStart"/>
+      <w:r>
+        <w:rPr>
+          <w:color w:val="00B0F0"/>
+        </w:rPr>
+        <w:t>double</w:t>
+      </w:r>
+      <w:proofErr w:type="gramEnd"/>
+      <w:r>
+        <w:rPr>
+          <w:color w:val="00B0F0"/>
+        </w:rPr>
+        <w:t xml:space="preserve"> </w:t>
+      </w:r>
+      <w:r>
+        <w:t xml:space="preserve"> </w:t>
+      </w:r>
+      <w:proofErr w:type="spellStart"/>
+      <w:r>
+        <w:t>nomVariable</w:t>
+      </w:r>
+      <w:proofErr w:type="spellEnd"/>
+      <w:r>
+        <w:t xml:space="preserve">    grand nombre avec virgule     64 bit</w:t>
+      </w:r>
+    </w:p>
+    <w:p>
+      <w:proofErr w:type="spellStart"/>
       <w:r>
         <w:rPr>
           <w:color w:val="00B0F0"/>
         </w:rPr>
         <w:t>boolean</w:t>
       </w:r>
-      <w:r>
-        <w:t xml:space="preserve"> nomVariable    vrai , faux</w:t>
+      <w:proofErr w:type="spellEnd"/>
+      <w:r>
+        <w:t xml:space="preserve"> </w:t>
+      </w:r>
+      <w:proofErr w:type="spellStart"/>
+      <w:r>
+        <w:t>nomVariable</w:t>
+      </w:r>
+      <w:proofErr w:type="spellEnd"/>
+      <w:r>
+        <w:t xml:space="preserve">    </w:t>
+      </w:r>
+      <w:proofErr w:type="gramStart"/>
+      <w:r>
+        <w:t>vrai ,</w:t>
+      </w:r>
+      <w:proofErr w:type="gramEnd"/>
+      <w:r>
+        <w:t xml:space="preserve"> faux</w:t>
       </w:r>
     </w:p>
     <w:p>
@@ -273,8 +511,13 @@
       <w:r>
         <w:t xml:space="preserve"> </w:t>
       </w:r>
-      <w:r>
-        <w:t>nbr=11 ;</w:t>
+      <w:proofErr w:type="spellStart"/>
+      <w:r>
+        <w:t>nbr</w:t>
+      </w:r>
+      <w:proofErr w:type="spellEnd"/>
+      <w:r>
+        <w:t>=11 ;</w:t>
       </w:r>
       <w:r>
         <w:t xml:space="preserve">    </w:t>
@@ -286,13 +529,23 @@
         <w:t xml:space="preserve">  </w:t>
       </w:r>
       <w:r>
-        <w:t>ici on a changé la valeur de nbr 1</w:t>
-      </w:r>
-    </w:p>
-    <w:p>
+        <w:t xml:space="preserve">ici on a changé la valeur de </w:t>
+      </w:r>
+      <w:proofErr w:type="spellStart"/>
+      <w:r>
+        <w:t>nbr</w:t>
+      </w:r>
+      <w:proofErr w:type="spellEnd"/>
+      <w:r>
+        <w:t xml:space="preserve"> 1</w:t>
+      </w:r>
+    </w:p>
+    <w:p>
+      <w:proofErr w:type="gramStart"/>
       <w:r>
         <w:t>ou</w:t>
       </w:r>
+      <w:proofErr w:type="gramEnd"/>
     </w:p>
     <w:p>
       <w:r>
@@ -309,6 +562,7 @@
       <w:r>
         <w:t xml:space="preserve"> </w:t>
       </w:r>
+      <w:proofErr w:type="gramStart"/>
       <w:r>
         <w:rPr>
           <w:color w:val="00B0F0"/>
@@ -321,6 +575,7 @@
         </w:rPr>
         <w:t>ong</w:t>
       </w:r>
+      <w:proofErr w:type="gramEnd"/>
       <w:r>
         <w:t xml:space="preserve"> nbr2 = 23579887655433</w:t>
       </w:r>
@@ -349,12 +604,16 @@
       <w:r>
         <w:t xml:space="preserve"> </w:t>
       </w:r>
+      <w:proofErr w:type="spellStart"/>
+      <w:proofErr w:type="gramStart"/>
       <w:r>
         <w:rPr>
           <w:color w:val="00B0F0"/>
         </w:rPr>
         <w:t>float</w:t>
       </w:r>
+      <w:proofErr w:type="spellEnd"/>
+      <w:proofErr w:type="gramEnd"/>
       <w:r>
         <w:t xml:space="preserve"> nbr2 = 2.34</w:t>
       </w:r>
@@ -401,11 +660,19 @@
         </w:rPr>
         <w:t xml:space="preserve"> </w:t>
       </w:r>
-      <w:r>
-        <w:rPr>
-          <w:color w:val="00B0F0"/>
-        </w:rPr>
-        <w:t xml:space="preserve">char </w:t>
+      <w:proofErr w:type="gramStart"/>
+      <w:r>
+        <w:rPr>
+          <w:color w:val="00B0F0"/>
+        </w:rPr>
+        <w:t>char</w:t>
+      </w:r>
+      <w:proofErr w:type="gramEnd"/>
+      <w:r>
+        <w:rPr>
+          <w:color w:val="00B0F0"/>
+        </w:rPr>
+        <w:t xml:space="preserve"> </w:t>
       </w:r>
       <w:r>
         <w:rPr>
@@ -465,8 +732,16 @@
         <w:rPr>
           <w:color w:val="000000" w:themeColor="text1"/>
         </w:rPr>
-        <w:t>pour un caractère encodé en forma unicode</w:t>
-      </w:r>
+        <w:t xml:space="preserve">pour un caractère encodé en forma </w:t>
+      </w:r>
+      <w:proofErr w:type="spellStart"/>
+      <w:r>
+        <w:rPr>
+          <w:color w:val="000000" w:themeColor="text1"/>
+        </w:rPr>
+        <w:t>unicode</w:t>
+      </w:r>
+      <w:proofErr w:type="spellEnd"/>
     </w:p>
     <w:p>
       <w:pPr>
@@ -474,24 +749,44 @@
           <w:color w:val="000000" w:themeColor="text1"/>
         </w:rPr>
       </w:pPr>
+      <w:proofErr w:type="spellStart"/>
+      <w:proofErr w:type="gramStart"/>
       <w:r>
         <w:rPr>
           <w:color w:val="00B0F0"/>
         </w:rPr>
         <w:t>boolean</w:t>
       </w:r>
-      <w:r>
-        <w:rPr>
-          <w:color w:val="000000" w:themeColor="text1"/>
-        </w:rPr>
-        <w:t xml:space="preserve"> javaEstFacile = </w:t>
-      </w:r>
+      <w:proofErr w:type="spellEnd"/>
+      <w:proofErr w:type="gramEnd"/>
+      <w:r>
+        <w:rPr>
+          <w:color w:val="000000" w:themeColor="text1"/>
+        </w:rPr>
+        <w:t xml:space="preserve"> </w:t>
+      </w:r>
+      <w:proofErr w:type="spellStart"/>
+      <w:r>
+        <w:rPr>
+          <w:color w:val="000000" w:themeColor="text1"/>
+        </w:rPr>
+        <w:t>javaEstFacile</w:t>
+      </w:r>
+      <w:proofErr w:type="spellEnd"/>
+      <w:r>
+        <w:rPr>
+          <w:color w:val="000000" w:themeColor="text1"/>
+        </w:rPr>
+        <w:t xml:space="preserve"> = </w:t>
+      </w:r>
+      <w:proofErr w:type="spellStart"/>
       <w:r>
         <w:rPr>
           <w:color w:val="00B0F0"/>
         </w:rPr>
         <w:t>true</w:t>
       </w:r>
+      <w:proofErr w:type="spellEnd"/>
       <w:r>
         <w:rPr>
           <w:color w:val="000000" w:themeColor="text1"/>
@@ -503,7 +798,20 @@
           <w:color w:val="000000" w:themeColor="text1"/>
         </w:rPr>
         <w:tab/>
-        <w:t xml:space="preserve">javaEstFacile = </w:t>
+      </w:r>
+      <w:proofErr w:type="spellStart"/>
+      <w:r>
+        <w:rPr>
+          <w:color w:val="000000" w:themeColor="text1"/>
+        </w:rPr>
+        <w:t>javaEstFacile</w:t>
+      </w:r>
+      <w:proofErr w:type="spellEnd"/>
+      <w:r>
+        <w:rPr>
+          <w:color w:val="000000" w:themeColor="text1"/>
+        </w:rPr>
+        <w:t xml:space="preserve"> = </w:t>
       </w:r>
       <w:r>
         <w:rPr>
@@ -519,17 +827,82 @@
       </w:r>
     </w:p>
     <w:p>
-      <w:r>
-        <w:t>stacktrace = pule d’exécution  détecte le problème et de trouver solution</w:t>
+      <w:proofErr w:type="spellStart"/>
+      <w:proofErr w:type="gramStart"/>
+      <w:r>
+        <w:t>stacktrace</w:t>
+      </w:r>
+      <w:proofErr w:type="spellEnd"/>
+      <w:proofErr w:type="gramEnd"/>
+      <w:r>
+        <w:t xml:space="preserve"> = </w:t>
+      </w:r>
+      <w:proofErr w:type="spellStart"/>
+      <w:r>
+        <w:t>pule</w:t>
+      </w:r>
+      <w:proofErr w:type="spellEnd"/>
+      <w:r>
+        <w:t xml:space="preserve"> d’exécution  détecte le problème et de trouver solution</w:t>
       </w:r>
     </w:p>
     <w:p/>
     <w:p/>
     <w:p>
-      <w:r>
+      <w:pPr>
+        <w:rPr>
+          <w:b/>
+          <w:bCs/>
+          <w:color w:val="002060"/>
+          <w:sz w:val="32"/>
+          <w:szCs w:val="32"/>
+        </w:rPr>
+      </w:pPr>
+      <w:r>
+        <w:rPr>
+          <w:b/>
+          <w:bCs/>
+          <w:color w:val="002060"/>
+          <w:sz w:val="32"/>
+          <w:szCs w:val="32"/>
+        </w:rPr>
         <w:lastRenderedPageBreak/>
-        <w:t>Variable non premitif commence par majiscule</w:t>
-      </w:r>
+        <w:t xml:space="preserve">Variable non </w:t>
+      </w:r>
+      <w:proofErr w:type="spellStart"/>
+      <w:r>
+        <w:rPr>
+          <w:b/>
+          <w:bCs/>
+          <w:color w:val="002060"/>
+          <w:sz w:val="32"/>
+          <w:szCs w:val="32"/>
+        </w:rPr>
+        <w:t>premitif</w:t>
+      </w:r>
+      <w:proofErr w:type="spellEnd"/>
+      <w:r>
+        <w:rPr>
+          <w:b/>
+          <w:bCs/>
+          <w:color w:val="002060"/>
+          <w:sz w:val="32"/>
+          <w:szCs w:val="32"/>
+        </w:rPr>
+        <w:t xml:space="preserve"> commence par </w:t>
+      </w:r>
+      <w:proofErr w:type="spellStart"/>
+      <w:r>
+        <w:rPr>
+          <w:b/>
+          <w:bCs/>
+          <w:color w:val="002060"/>
+          <w:sz w:val="32"/>
+          <w:szCs w:val="32"/>
+        </w:rPr>
+        <w:t>majiscule</w:t>
+      </w:r>
+      <w:proofErr w:type="spellEnd"/>
     </w:p>
     <w:p>
       <w:r>
